--- a/Ex01_ScreenShots.docx
+++ b/Ex01_ScreenShots.docx
@@ -2,6 +2,1151 @@
 <file path=word/document.xml><?xml version="1.0" encoding="utf-8"?>
 <w:document xmlns:wpc="http://schemas.microsoft.com/office/word/2010/wordprocessingCanvas" xmlns:cx="http://schemas.microsoft.com/office/drawing/2014/chartex" xmlns:cx1="http://schemas.microsoft.com/office/drawing/2015/9/8/chartex" xmlns:cx2="http://schemas.microsoft.com/office/drawing/2015/10/21/chartex" xmlns:cx3="http://schemas.microsoft.com/office/drawing/2016/5/9/chartex" xmlns:cx4="http://schemas.microsoft.com/office/drawing/2016/5/10/chartex" xmlns:cx5="http://schemas.microsoft.com/office/drawing/2016/5/11/chartex" xmlns:cx6="http://schemas.microsoft.com/office/drawing/2016/5/12/chartex" xmlns:cx7="http://schemas.microsoft.com/office/drawing/2016/5/13/chartex" xmlns:cx8="http://schemas.microsoft.com/office/drawing/2016/5/14/chartex" xmlns:mc="http://schemas.openxmlformats.org/markup-compatibility/2006" xmlns:aink="http://schemas.microsoft.com/office/drawing/2016/ink" xmlns:am3d="http://schemas.microsoft.com/office/drawing/2017/model3d" xmlns:o="urn:schemas-microsoft-com:office:office" xmlns:oel="http://schemas.microsoft.com/office/2019/extlst" xmlns:r="http://schemas.openxmlformats.org/officeDocument/2006/relationships" xmlns:m="http://schemas.openxmlformats.org/officeDocument/2006/math" xmlns:v="urn:schemas-microsoft-com:vml" xmlns:wp14="http://schemas.microsoft.com/office/word/2010/wordprocessingDrawing" xmlns:wp="http://schemas.openxmlformats.org/drawingml/2006/wordprocessingDrawing" xmlns:w10="urn:schemas-microsoft-com:office:word" xmlns:w="http://schemas.openxmlformats.org/wordprocessingml/2006/main" xmlns:w14="http://schemas.microsoft.com/office/word/2010/wordml" xmlns:w15="http://schemas.microsoft.com/office/word/2012/wordml" xmlns:w16cex="http://schemas.microsoft.com/office/word/2018/wordml/cex" xmlns:w16cid="http://schemas.microsoft.com/office/word/2016/wordml/cid" xmlns:w16="http://schemas.microsoft.com/office/word/2018/wordml" xmlns:w16du="http://schemas.microsoft.com/office/word/2023/wordml/word16du" xmlns:w16sdtdh="http://schemas.microsoft.com/office/word/2020/wordml/sdtdatahash" xmlns:w16sdtfl="http://schemas.microsoft.com/office/word/2024/wordml/sdtformatlock" xmlns:w16se="http://schemas.microsoft.com/office/word/2015/wordml/symex" xmlns:wpg="http://schemas.microsoft.com/office/word/2010/wordprocessingGroup" xmlns:wpi="http://schemas.microsoft.com/office/word/2010/wordprocessingInk" xmlns:wne="http://schemas.microsoft.com/office/word/2006/wordml" xmlns:wps="http://schemas.microsoft.com/office/word/2010/wordprocessingShape" mc:Ignorable="w14 w15 w16se w16cid w16 w16cex w16sdtdh w16sdtfl w16du wp14">
   <w:body>
+    <w:p>
+      <w:pPr>
+        <w:rPr>
+          <w:rtl/>
+        </w:rPr>
+      </w:pPr>
+      <w:r>
+        <w:rPr>
+          <w:rFonts w:hint="cs"/>
+          <w:rtl/>
+        </w:rPr>
+        <w:t>תרגיל 1:</w:t>
+      </w:r>
+    </w:p>
+    <w:p>
+      <w:pPr>
+        <w:rPr>
+          <w:rFonts w:hint="cs"/>
+          <w:rtl/>
+        </w:rPr>
+      </w:pPr>
+      <w:r>
+        <w:rPr>
+          <w:rFonts w:cs="Arial"/>
+          <w:rtl/>
+        </w:rPr>
+        <w:drawing>
+          <wp:anchor distT="0" distB="0" distL="114300" distR="114300" simplePos="0" relativeHeight="251658240" behindDoc="0" locked="0" layoutInCell="1" allowOverlap="1" wp14:anchorId="780A7104" wp14:editId="053E51FC">
+            <wp:simplePos x="0" y="0"/>
+            <wp:positionH relativeFrom="column">
+              <wp:posOffset>0</wp:posOffset>
+            </wp:positionH>
+            <wp:positionV relativeFrom="paragraph">
+              <wp:posOffset>0</wp:posOffset>
+            </wp:positionV>
+            <wp:extent cx="5274310" cy="4194810"/>
+            <wp:effectExtent l="0" t="0" r="2540" b="0"/>
+            <wp:wrapNone/>
+            <wp:docPr id="80005243" name="תמונה 1"/>
+            <wp:cNvGraphicFramePr>
+              <a:graphicFrameLocks xmlns:a="http://schemas.openxmlformats.org/drawingml/2006/main" noChangeAspect="1"/>
+            </wp:cNvGraphicFramePr>
+            <a:graphic xmlns:a="http://schemas.openxmlformats.org/drawingml/2006/main">
+              <a:graphicData uri="http://schemas.openxmlformats.org/drawingml/2006/picture">
+                <pic:pic xmlns:pic="http://schemas.openxmlformats.org/drawingml/2006/picture">
+                  <pic:nvPicPr>
+                    <pic:cNvPr id="80005243" name=""/>
+                    <pic:cNvPicPr/>
+                  </pic:nvPicPr>
+                  <pic:blipFill>
+                    <a:blip r:embed="rId4">
+                      <a:extLst>
+                        <a:ext uri="{28A0092B-C50C-407E-A947-70E740481C1C}">
+                          <a14:useLocalDpi xmlns:a14="http://schemas.microsoft.com/office/drawing/2010/main" val="0"/>
+                        </a:ext>
+                      </a:extLst>
+                    </a:blip>
+                    <a:stretch>
+                      <a:fillRect/>
+                    </a:stretch>
+                  </pic:blipFill>
+                  <pic:spPr>
+                    <a:xfrm>
+                      <a:off x="0" y="0"/>
+                      <a:ext cx="5274310" cy="4194810"/>
+                    </a:xfrm>
+                    <a:prstGeom prst="rect">
+                      <a:avLst/>
+                    </a:prstGeom>
+                  </pic:spPr>
+                </pic:pic>
+              </a:graphicData>
+            </a:graphic>
+          </wp:anchor>
+        </w:drawing>
+      </w:r>
+    </w:p>
+    <w:p>
+      <w:pPr>
+        <w:rPr>
+          <w:rtl/>
+        </w:rPr>
+      </w:pPr>
+    </w:p>
+    <w:p>
+      <w:pPr>
+        <w:rPr>
+          <w:rtl/>
+        </w:rPr>
+      </w:pPr>
+    </w:p>
+    <w:p>
+      <w:pPr>
+        <w:rPr>
+          <w:rtl/>
+        </w:rPr>
+      </w:pPr>
+    </w:p>
+    <w:p>
+      <w:pPr>
+        <w:rPr>
+          <w:rtl/>
+        </w:rPr>
+      </w:pPr>
+    </w:p>
+    <w:p>
+      <w:pPr>
+        <w:rPr>
+          <w:rtl/>
+        </w:rPr>
+      </w:pPr>
+    </w:p>
+    <w:p>
+      <w:pPr>
+        <w:rPr>
+          <w:rtl/>
+        </w:rPr>
+      </w:pPr>
+    </w:p>
+    <w:p>
+      <w:pPr>
+        <w:rPr>
+          <w:rtl/>
+        </w:rPr>
+      </w:pPr>
+    </w:p>
+    <w:p>
+      <w:pPr>
+        <w:rPr>
+          <w:rtl/>
+        </w:rPr>
+      </w:pPr>
+    </w:p>
+    <w:p>
+      <w:pPr>
+        <w:rPr>
+          <w:rtl/>
+        </w:rPr>
+      </w:pPr>
+    </w:p>
+    <w:p>
+      <w:pPr>
+        <w:rPr>
+          <w:rtl/>
+        </w:rPr>
+      </w:pPr>
+    </w:p>
+    <w:p>
+      <w:pPr>
+        <w:rPr>
+          <w:rtl/>
+        </w:rPr>
+      </w:pPr>
+    </w:p>
+    <w:p>
+      <w:pPr>
+        <w:rPr>
+          <w:rtl/>
+        </w:rPr>
+      </w:pPr>
+    </w:p>
+    <w:p>
+      <w:pPr>
+        <w:rPr>
+          <w:rtl/>
+        </w:rPr>
+      </w:pPr>
+    </w:p>
+    <w:p>
+      <w:pPr>
+        <w:rPr>
+          <w:rtl/>
+        </w:rPr>
+      </w:pPr>
+      <w:r>
+        <w:rPr>
+          <w:rFonts w:cs="Arial"/>
+          <w:rtl/>
+        </w:rPr>
+        <w:drawing>
+          <wp:anchor distT="0" distB="0" distL="114300" distR="114300" simplePos="0" relativeHeight="251659264" behindDoc="0" locked="0" layoutInCell="1" allowOverlap="1" wp14:anchorId="03391F92" wp14:editId="47DFF25D">
+            <wp:simplePos x="0" y="0"/>
+            <wp:positionH relativeFrom="margin">
+              <wp:align>center</wp:align>
+            </wp:positionH>
+            <wp:positionV relativeFrom="paragraph">
+              <wp:posOffset>12700</wp:posOffset>
+            </wp:positionV>
+            <wp:extent cx="5172710" cy="4352925"/>
+            <wp:effectExtent l="0" t="0" r="8890" b="9525"/>
+            <wp:wrapNone/>
+            <wp:docPr id="1000108562" name="תמונה 1"/>
+            <wp:cNvGraphicFramePr>
+              <a:graphicFrameLocks xmlns:a="http://schemas.openxmlformats.org/drawingml/2006/main" noChangeAspect="1"/>
+            </wp:cNvGraphicFramePr>
+            <a:graphic xmlns:a="http://schemas.openxmlformats.org/drawingml/2006/main">
+              <a:graphicData uri="http://schemas.openxmlformats.org/drawingml/2006/picture">
+                <pic:pic xmlns:pic="http://schemas.openxmlformats.org/drawingml/2006/picture">
+                  <pic:nvPicPr>
+                    <pic:cNvPr id="1000108562" name=""/>
+                    <pic:cNvPicPr/>
+                  </pic:nvPicPr>
+                  <pic:blipFill>
+                    <a:blip r:embed="rId5">
+                      <a:extLst>
+                        <a:ext uri="{28A0092B-C50C-407E-A947-70E740481C1C}">
+                          <a14:useLocalDpi xmlns:a14="http://schemas.microsoft.com/office/drawing/2010/main" val="0"/>
+                        </a:ext>
+                      </a:extLst>
+                    </a:blip>
+                    <a:stretch>
+                      <a:fillRect/>
+                    </a:stretch>
+                  </pic:blipFill>
+                  <pic:spPr>
+                    <a:xfrm>
+                      <a:off x="0" y="0"/>
+                      <a:ext cx="5172710" cy="4352925"/>
+                    </a:xfrm>
+                    <a:prstGeom prst="rect">
+                      <a:avLst/>
+                    </a:prstGeom>
+                  </pic:spPr>
+                </pic:pic>
+              </a:graphicData>
+            </a:graphic>
+          </wp:anchor>
+        </w:drawing>
+      </w:r>
+    </w:p>
+    <w:p>
+      <w:pPr>
+        <w:rPr>
+          <w:rFonts w:hint="cs"/>
+          <w:rtl/>
+        </w:rPr>
+      </w:pPr>
+    </w:p>
+    <w:p>
+      <w:pPr>
+        <w:rPr>
+          <w:rtl/>
+        </w:rPr>
+      </w:pPr>
+    </w:p>
+    <w:p>
+      <w:pPr>
+        <w:rPr>
+          <w:rtl/>
+        </w:rPr>
+      </w:pPr>
+    </w:p>
+    <w:p>
+      <w:pPr>
+        <w:rPr>
+          <w:rtl/>
+        </w:rPr>
+      </w:pPr>
+    </w:p>
+    <w:p>
+      <w:pPr>
+        <w:rPr>
+          <w:rtl/>
+        </w:rPr>
+      </w:pPr>
+    </w:p>
+    <w:p>
+      <w:pPr>
+        <w:rPr>
+          <w:rtl/>
+        </w:rPr>
+      </w:pPr>
+    </w:p>
+    <w:p>
+      <w:pPr>
+        <w:rPr>
+          <w:rtl/>
+        </w:rPr>
+      </w:pPr>
+    </w:p>
+    <w:p>
+      <w:pPr>
+        <w:rPr>
+          <w:rtl/>
+        </w:rPr>
+      </w:pPr>
+    </w:p>
+    <w:p>
+      <w:pPr>
+        <w:rPr>
+          <w:rtl/>
+        </w:rPr>
+      </w:pPr>
+    </w:p>
+    <w:p>
+      <w:pPr>
+        <w:rPr>
+          <w:rtl/>
+        </w:rPr>
+      </w:pPr>
+    </w:p>
+    <w:p>
+      <w:pPr>
+        <w:rPr>
+          <w:rtl/>
+        </w:rPr>
+      </w:pPr>
+    </w:p>
+    <w:p>
+      <w:pPr>
+        <w:rPr>
+          <w:rtl/>
+        </w:rPr>
+      </w:pPr>
+    </w:p>
+    <w:p>
+      <w:pPr>
+        <w:rPr>
+          <w:rtl/>
+        </w:rPr>
+      </w:pPr>
+    </w:p>
+    <w:p>
+      <w:pPr>
+        <w:rPr>
+          <w:rtl/>
+        </w:rPr>
+      </w:pPr>
+      <w:r>
+        <w:rPr>
+          <w:rFonts w:cs="Arial"/>
+          <w:rtl/>
+        </w:rPr>
+        <w:lastRenderedPageBreak/>
+        <w:drawing>
+          <wp:anchor distT="0" distB="0" distL="114300" distR="114300" simplePos="0" relativeHeight="251660288" behindDoc="0" locked="0" layoutInCell="1" allowOverlap="1" wp14:anchorId="15F7C75E" wp14:editId="006C0AB7">
+            <wp:simplePos x="0" y="0"/>
+            <wp:positionH relativeFrom="margin">
+              <wp:align>right</wp:align>
+            </wp:positionH>
+            <wp:positionV relativeFrom="paragraph">
+              <wp:posOffset>-190500</wp:posOffset>
+            </wp:positionV>
+            <wp:extent cx="5274310" cy="4331335"/>
+            <wp:effectExtent l="0" t="0" r="2540" b="0"/>
+            <wp:wrapNone/>
+            <wp:docPr id="2116940948" name="תמונה 1" descr="תמונה שמכילה טקסט, צילום מסך, גופן&#10;&#10;תוכן שנוצר על-ידי בינה מלאכותית עשוי להיות שגוי."/>
+            <wp:cNvGraphicFramePr>
+              <a:graphicFrameLocks xmlns:a="http://schemas.openxmlformats.org/drawingml/2006/main" noChangeAspect="1"/>
+            </wp:cNvGraphicFramePr>
+            <a:graphic xmlns:a="http://schemas.openxmlformats.org/drawingml/2006/main">
+              <a:graphicData uri="http://schemas.openxmlformats.org/drawingml/2006/picture">
+                <pic:pic xmlns:pic="http://schemas.openxmlformats.org/drawingml/2006/picture">
+                  <pic:nvPicPr>
+                    <pic:cNvPr id="2116940948" name="תמונה 1" descr="תמונה שמכילה טקסט, צילום מסך, גופן&#10;&#10;תוכן שנוצר על-ידי בינה מלאכותית עשוי להיות שגוי."/>
+                    <pic:cNvPicPr/>
+                  </pic:nvPicPr>
+                  <pic:blipFill>
+                    <a:blip r:embed="rId6">
+                      <a:extLst>
+                        <a:ext uri="{28A0092B-C50C-407E-A947-70E740481C1C}">
+                          <a14:useLocalDpi xmlns:a14="http://schemas.microsoft.com/office/drawing/2010/main" val="0"/>
+                        </a:ext>
+                      </a:extLst>
+                    </a:blip>
+                    <a:stretch>
+                      <a:fillRect/>
+                    </a:stretch>
+                  </pic:blipFill>
+                  <pic:spPr>
+                    <a:xfrm>
+                      <a:off x="0" y="0"/>
+                      <a:ext cx="5274310" cy="4331335"/>
+                    </a:xfrm>
+                    <a:prstGeom prst="rect">
+                      <a:avLst/>
+                    </a:prstGeom>
+                  </pic:spPr>
+                </pic:pic>
+              </a:graphicData>
+            </a:graphic>
+          </wp:anchor>
+        </w:drawing>
+      </w:r>
+    </w:p>
+    <w:p/>
+    <w:p>
+      <w:pPr>
+        <w:rPr>
+          <w:rtl/>
+        </w:rPr>
+      </w:pPr>
+    </w:p>
+    <w:p>
+      <w:pPr>
+        <w:rPr>
+          <w:rtl/>
+        </w:rPr>
+      </w:pPr>
+    </w:p>
+    <w:p>
+      <w:pPr>
+        <w:rPr>
+          <w:rtl/>
+        </w:rPr>
+      </w:pPr>
+    </w:p>
+    <w:p>
+      <w:pPr>
+        <w:rPr>
+          <w:rtl/>
+        </w:rPr>
+      </w:pPr>
+    </w:p>
+    <w:p>
+      <w:pPr>
+        <w:rPr>
+          <w:rtl/>
+        </w:rPr>
+      </w:pPr>
+    </w:p>
+    <w:p>
+      <w:pPr>
+        <w:rPr>
+          <w:rtl/>
+        </w:rPr>
+      </w:pPr>
+    </w:p>
+    <w:p>
+      <w:pPr>
+        <w:rPr>
+          <w:rtl/>
+        </w:rPr>
+      </w:pPr>
+    </w:p>
+    <w:p>
+      <w:pPr>
+        <w:rPr>
+          <w:rtl/>
+        </w:rPr>
+      </w:pPr>
+    </w:p>
+    <w:p>
+      <w:pPr>
+        <w:rPr>
+          <w:rtl/>
+        </w:rPr>
+      </w:pPr>
+    </w:p>
+    <w:p>
+      <w:pPr>
+        <w:rPr>
+          <w:rtl/>
+        </w:rPr>
+      </w:pPr>
+    </w:p>
+    <w:p>
+      <w:pPr>
+        <w:rPr>
+          <w:rtl/>
+        </w:rPr>
+      </w:pPr>
+    </w:p>
+    <w:p>
+      <w:pPr>
+        <w:rPr>
+          <w:rtl/>
+        </w:rPr>
+      </w:pPr>
+    </w:p>
+    <w:p>
+      <w:pPr>
+        <w:rPr>
+          <w:rtl/>
+        </w:rPr>
+      </w:pPr>
+    </w:p>
+    <w:p>
+      <w:pPr>
+        <w:rPr>
+          <w:rtl/>
+        </w:rPr>
+      </w:pPr>
+      <w:r>
+        <w:rPr>
+          <w:rFonts w:cs="Arial"/>
+          <w:rtl/>
+        </w:rPr>
+        <w:drawing>
+          <wp:anchor distT="0" distB="0" distL="114300" distR="114300" simplePos="0" relativeHeight="251661312" behindDoc="0" locked="0" layoutInCell="1" allowOverlap="1" wp14:anchorId="487FE125" wp14:editId="019B1E77">
+            <wp:simplePos x="0" y="0"/>
+            <wp:positionH relativeFrom="margin">
+              <wp:posOffset>-97790</wp:posOffset>
+            </wp:positionH>
+            <wp:positionV relativeFrom="paragraph">
+              <wp:posOffset>111760</wp:posOffset>
+            </wp:positionV>
+            <wp:extent cx="5274310" cy="4149090"/>
+            <wp:effectExtent l="0" t="0" r="2540" b="3810"/>
+            <wp:wrapNone/>
+            <wp:docPr id="1095064614" name="תמונה 1"/>
+            <wp:cNvGraphicFramePr>
+              <a:graphicFrameLocks xmlns:a="http://schemas.openxmlformats.org/drawingml/2006/main" noChangeAspect="1"/>
+            </wp:cNvGraphicFramePr>
+            <a:graphic xmlns:a="http://schemas.openxmlformats.org/drawingml/2006/main">
+              <a:graphicData uri="http://schemas.openxmlformats.org/drawingml/2006/picture">
+                <pic:pic xmlns:pic="http://schemas.openxmlformats.org/drawingml/2006/picture">
+                  <pic:nvPicPr>
+                    <pic:cNvPr id="1095064614" name=""/>
+                    <pic:cNvPicPr/>
+                  </pic:nvPicPr>
+                  <pic:blipFill>
+                    <a:blip r:embed="rId7">
+                      <a:extLst>
+                        <a:ext uri="{28A0092B-C50C-407E-A947-70E740481C1C}">
+                          <a14:useLocalDpi xmlns:a14="http://schemas.microsoft.com/office/drawing/2010/main" val="0"/>
+                        </a:ext>
+                      </a:extLst>
+                    </a:blip>
+                    <a:stretch>
+                      <a:fillRect/>
+                    </a:stretch>
+                  </pic:blipFill>
+                  <pic:spPr>
+                    <a:xfrm>
+                      <a:off x="0" y="0"/>
+                      <a:ext cx="5274310" cy="4149090"/>
+                    </a:xfrm>
+                    <a:prstGeom prst="rect">
+                      <a:avLst/>
+                    </a:prstGeom>
+                  </pic:spPr>
+                </pic:pic>
+              </a:graphicData>
+            </a:graphic>
+          </wp:anchor>
+        </w:drawing>
+      </w:r>
+    </w:p>
+    <w:p>
+      <w:pPr>
+        <w:rPr>
+          <w:rtl/>
+        </w:rPr>
+      </w:pPr>
+    </w:p>
+    <w:p>
+      <w:pPr>
+        <w:rPr>
+          <w:rtl/>
+        </w:rPr>
+      </w:pPr>
+    </w:p>
+    <w:p>
+      <w:pPr>
+        <w:rPr>
+          <w:rtl/>
+        </w:rPr>
+      </w:pPr>
+    </w:p>
+    <w:p>
+      <w:pPr>
+        <w:rPr>
+          <w:rtl/>
+        </w:rPr>
+      </w:pPr>
+    </w:p>
+    <w:p>
+      <w:pPr>
+        <w:rPr>
+          <w:rtl/>
+        </w:rPr>
+      </w:pPr>
+    </w:p>
+    <w:p>
+      <w:pPr>
+        <w:rPr>
+          <w:rtl/>
+        </w:rPr>
+      </w:pPr>
+    </w:p>
+    <w:p>
+      <w:pPr>
+        <w:rPr>
+          <w:rtl/>
+        </w:rPr>
+      </w:pPr>
+    </w:p>
+    <w:p>
+      <w:pPr>
+        <w:rPr>
+          <w:rtl/>
+        </w:rPr>
+      </w:pPr>
+    </w:p>
+    <w:p>
+      <w:pPr>
+        <w:rPr>
+          <w:rtl/>
+        </w:rPr>
+      </w:pPr>
+    </w:p>
+    <w:p>
+      <w:pPr>
+        <w:rPr>
+          <w:rtl/>
+        </w:rPr>
+      </w:pPr>
+    </w:p>
+    <w:p>
+      <w:pPr>
+        <w:rPr>
+          <w:rtl/>
+        </w:rPr>
+      </w:pPr>
+    </w:p>
+    <w:p>
+      <w:pPr>
+        <w:rPr>
+          <w:rtl/>
+        </w:rPr>
+      </w:pPr>
+    </w:p>
+    <w:p>
+      <w:pPr>
+        <w:rPr>
+          <w:rtl/>
+        </w:rPr>
+      </w:pPr>
+    </w:p>
+    <w:p>
+      <w:pPr>
+        <w:rPr>
+          <w:rtl/>
+        </w:rPr>
+      </w:pPr>
+      <w:r>
+        <w:rPr>
+          <w:rtl/>
+        </w:rPr>
+        <w:br w:type="page"/>
+      </w:r>
+      <w:r>
+        <w:rPr>
+          <w:rFonts w:hint="cs"/>
+          <w:rtl/>
+        </w:rPr>
+        <w:lastRenderedPageBreak/>
+        <w:t>תרגיל 3:</w:t>
+      </w:r>
+    </w:p>
+    <w:p>
+      <w:r>
+        <w:rPr>
+          <w:rFonts w:cs="Arial"/>
+          <w:rtl/>
+        </w:rPr>
+        <w:drawing>
+          <wp:inline distT="0" distB="0" distL="0" distR="0" wp14:anchorId="55C8E6A3" wp14:editId="7679B864">
+            <wp:extent cx="2857899" cy="1028844"/>
+            <wp:effectExtent l="0" t="0" r="0" b="0"/>
+            <wp:docPr id="380615890" name="תמונה 1"/>
+            <wp:cNvGraphicFramePr>
+              <a:graphicFrameLocks xmlns:a="http://schemas.openxmlformats.org/drawingml/2006/main" noChangeAspect="1"/>
+            </wp:cNvGraphicFramePr>
+            <a:graphic xmlns:a="http://schemas.openxmlformats.org/drawingml/2006/main">
+              <a:graphicData uri="http://schemas.openxmlformats.org/drawingml/2006/picture">
+                <pic:pic xmlns:pic="http://schemas.openxmlformats.org/drawingml/2006/picture">
+                  <pic:nvPicPr>
+                    <pic:cNvPr id="380615890" name=""/>
+                    <pic:cNvPicPr/>
+                  </pic:nvPicPr>
+                  <pic:blipFill>
+                    <a:blip r:embed="rId8"/>
+                    <a:stretch>
+                      <a:fillRect/>
+                    </a:stretch>
+                  </pic:blipFill>
+                  <pic:spPr>
+                    <a:xfrm>
+                      <a:off x="0" y="0"/>
+                      <a:ext cx="2857899" cy="1028844"/>
+                    </a:xfrm>
+                    <a:prstGeom prst="rect">
+                      <a:avLst/>
+                    </a:prstGeom>
+                  </pic:spPr>
+                </pic:pic>
+              </a:graphicData>
+            </a:graphic>
+          </wp:inline>
+        </w:drawing>
+      </w:r>
+    </w:p>
+    <w:p>
+      <w:pPr>
+        <w:bidi w:val="0"/>
+      </w:pPr>
+      <w:r>
+        <w:drawing>
+          <wp:anchor distT="0" distB="0" distL="114300" distR="114300" simplePos="0" relativeHeight="251662336" behindDoc="0" locked="0" layoutInCell="1" allowOverlap="1" wp14:anchorId="29B659F2" wp14:editId="1D663197">
+            <wp:simplePos x="0" y="0"/>
+            <wp:positionH relativeFrom="margin">
+              <wp:align>right</wp:align>
+            </wp:positionH>
+            <wp:positionV relativeFrom="paragraph">
+              <wp:posOffset>195580</wp:posOffset>
+            </wp:positionV>
+            <wp:extent cx="2819794" cy="1743318"/>
+            <wp:effectExtent l="0" t="0" r="0" b="0"/>
+            <wp:wrapNone/>
+            <wp:docPr id="1110338475" name="תמונה 1"/>
+            <wp:cNvGraphicFramePr>
+              <a:graphicFrameLocks xmlns:a="http://schemas.openxmlformats.org/drawingml/2006/main" noChangeAspect="1"/>
+            </wp:cNvGraphicFramePr>
+            <a:graphic xmlns:a="http://schemas.openxmlformats.org/drawingml/2006/main">
+              <a:graphicData uri="http://schemas.openxmlformats.org/drawingml/2006/picture">
+                <pic:pic xmlns:pic="http://schemas.openxmlformats.org/drawingml/2006/picture">
+                  <pic:nvPicPr>
+                    <pic:cNvPr id="1110338475" name=""/>
+                    <pic:cNvPicPr/>
+                  </pic:nvPicPr>
+                  <pic:blipFill>
+                    <a:blip r:embed="rId9">
+                      <a:extLst>
+                        <a:ext uri="{28A0092B-C50C-407E-A947-70E740481C1C}">
+                          <a14:useLocalDpi xmlns:a14="http://schemas.microsoft.com/office/drawing/2010/main" val="0"/>
+                        </a:ext>
+                      </a:extLst>
+                    </a:blip>
+                    <a:stretch>
+                      <a:fillRect/>
+                    </a:stretch>
+                  </pic:blipFill>
+                  <pic:spPr>
+                    <a:xfrm>
+                      <a:off x="0" y="0"/>
+                      <a:ext cx="2819794" cy="1743318"/>
+                    </a:xfrm>
+                    <a:prstGeom prst="rect">
+                      <a:avLst/>
+                    </a:prstGeom>
+                  </pic:spPr>
+                </pic:pic>
+              </a:graphicData>
+            </a:graphic>
+          </wp:anchor>
+        </w:drawing>
+      </w:r>
+    </w:p>
+    <w:p>
+      <w:pPr>
+        <w:bidi w:val="0"/>
+      </w:pPr>
+    </w:p>
+    <w:p>
+      <w:pPr>
+        <w:bidi w:val="0"/>
+      </w:pPr>
+    </w:p>
+    <w:p>
+      <w:pPr>
+        <w:bidi w:val="0"/>
+      </w:pPr>
+    </w:p>
+    <w:p>
+      <w:pPr>
+        <w:bidi w:val="0"/>
+      </w:pPr>
+    </w:p>
+    <w:p>
+      <w:pPr>
+        <w:bidi w:val="0"/>
+      </w:pPr>
+    </w:p>
+    <w:p>
+      <w:pPr>
+        <w:bidi w:val="0"/>
+      </w:pPr>
+    </w:p>
+    <w:p>
+      <w:pPr>
+        <w:bidi w:val="0"/>
+        <w:rPr>
+          <w:rFonts w:hint="cs"/>
+          <w:rtl/>
+        </w:rPr>
+      </w:pPr>
+      <w:r>
+        <w:drawing>
+          <wp:anchor distT="0" distB="0" distL="114300" distR="114300" simplePos="0" relativeHeight="251663360" behindDoc="0" locked="0" layoutInCell="1" allowOverlap="1" wp14:anchorId="37C4F891" wp14:editId="537D294E">
+            <wp:simplePos x="0" y="0"/>
+            <wp:positionH relativeFrom="margin">
+              <wp:align>right</wp:align>
+            </wp:positionH>
+            <wp:positionV relativeFrom="paragraph">
+              <wp:posOffset>51435</wp:posOffset>
+            </wp:positionV>
+            <wp:extent cx="2962688" cy="1895740"/>
+            <wp:effectExtent l="0" t="0" r="0" b="9525"/>
+            <wp:wrapNone/>
+            <wp:docPr id="464407331" name="תמונה 1" descr="תמונה שמכילה טקסט, גופן, צילום מסך, שחור&#10;&#10;תוכן שנוצר על-ידי בינה מלאכותית עשוי להיות שגוי."/>
+            <wp:cNvGraphicFramePr>
+              <a:graphicFrameLocks xmlns:a="http://schemas.openxmlformats.org/drawingml/2006/main" noChangeAspect="1"/>
+            </wp:cNvGraphicFramePr>
+            <a:graphic xmlns:a="http://schemas.openxmlformats.org/drawingml/2006/main">
+              <a:graphicData uri="http://schemas.openxmlformats.org/drawingml/2006/picture">
+                <pic:pic xmlns:pic="http://schemas.openxmlformats.org/drawingml/2006/picture">
+                  <pic:nvPicPr>
+                    <pic:cNvPr id="464407331" name="תמונה 1" descr="תמונה שמכילה טקסט, גופן, צילום מסך, שחור&#10;&#10;תוכן שנוצר על-ידי בינה מלאכותית עשוי להיות שגוי."/>
+                    <pic:cNvPicPr/>
+                  </pic:nvPicPr>
+                  <pic:blipFill>
+                    <a:blip r:embed="rId10">
+                      <a:extLst>
+                        <a:ext uri="{28A0092B-C50C-407E-A947-70E740481C1C}">
+                          <a14:useLocalDpi xmlns:a14="http://schemas.microsoft.com/office/drawing/2010/main" val="0"/>
+                        </a:ext>
+                      </a:extLst>
+                    </a:blip>
+                    <a:stretch>
+                      <a:fillRect/>
+                    </a:stretch>
+                  </pic:blipFill>
+                  <pic:spPr>
+                    <a:xfrm>
+                      <a:off x="0" y="0"/>
+                      <a:ext cx="2962688" cy="1895740"/>
+                    </a:xfrm>
+                    <a:prstGeom prst="rect">
+                      <a:avLst/>
+                    </a:prstGeom>
+                  </pic:spPr>
+                </pic:pic>
+              </a:graphicData>
+            </a:graphic>
+          </wp:anchor>
+        </w:drawing>
+      </w:r>
+      <w:r>
+        <w:rPr>
+          <w:rtl/>
+        </w:rPr>
+        <w:br w:type="page"/>
+      </w:r>
+    </w:p>
+    <w:p>
+      <w:pPr>
+        <w:rPr>
+          <w:rtl/>
+        </w:rPr>
+      </w:pPr>
+      <w:r>
+        <w:rPr>
+          <w:rFonts w:hint="cs"/>
+          <w:rtl/>
+        </w:rPr>
+        <w:lastRenderedPageBreak/>
+        <w:t>תרגיל 4:</w:t>
+      </w:r>
+    </w:p>
+    <w:p>
+      <w:pPr>
+        <w:bidi w:val="0"/>
+        <w:rPr>
+          <w:rtl/>
+        </w:rPr>
+      </w:pPr>
+      <w:r>
+        <w:rPr>
+          <w:rFonts w:cs="Arial"/>
+          <w:noProof/>
+          <w:rtl/>
+          <w:lang w:val="he-IL"/>
+        </w:rPr>
+        <mc:AlternateContent>
+          <mc:Choice Requires="wps">
+            <w:drawing>
+              <wp:anchor distT="0" distB="0" distL="114300" distR="114300" simplePos="0" relativeHeight="251667456" behindDoc="0" locked="0" layoutInCell="1" allowOverlap="1" wp14:anchorId="466109C5" wp14:editId="7B1B112A">
+                <wp:simplePos x="0" y="0"/>
+                <wp:positionH relativeFrom="column">
+                  <wp:posOffset>304800</wp:posOffset>
+                </wp:positionH>
+                <wp:positionV relativeFrom="paragraph">
+                  <wp:posOffset>4305300</wp:posOffset>
+                </wp:positionV>
+                <wp:extent cx="4448175" cy="3276600"/>
+                <wp:effectExtent l="0" t="0" r="28575" b="19050"/>
+                <wp:wrapNone/>
+                <wp:docPr id="469999206" name="אליפסה 1"/>
+                <wp:cNvGraphicFramePr/>
+                <a:graphic xmlns:a="http://schemas.openxmlformats.org/drawingml/2006/main">
+                  <a:graphicData uri="http://schemas.microsoft.com/office/word/2010/wordprocessingShape">
+                    <wps:wsp>
+                      <wps:cNvSpPr/>
+                      <wps:spPr>
+                        <a:xfrm>
+                          <a:off x="0" y="0"/>
+                          <a:ext cx="4448175" cy="3276600"/>
+                        </a:xfrm>
+                        <a:prstGeom prst="ellipse">
+                          <a:avLst/>
+                        </a:prstGeom>
+                      </wps:spPr>
+                      <wps:style>
+                        <a:lnRef idx="2">
+                          <a:schemeClr val="accent1">
+                            <a:shade val="15000"/>
+                          </a:schemeClr>
+                        </a:lnRef>
+                        <a:fillRef idx="1">
+                          <a:schemeClr val="accent1"/>
+                        </a:fillRef>
+                        <a:effectRef idx="0">
+                          <a:schemeClr val="accent1"/>
+                        </a:effectRef>
+                        <a:fontRef idx="minor">
+                          <a:schemeClr val="lt1"/>
+                        </a:fontRef>
+                      </wps:style>
+                      <wps:txbx>
+                        <w:txbxContent>
+                          <w:p>
+                            <w:pPr>
+                              <w:jc w:val="center"/>
+                            </w:pPr>
+                            <w:r>
+                              <w:rPr>
+                                <w:rFonts w:hint="cs"/>
+                                <w:rtl/>
+                              </w:rPr>
+                              <w:t>להוסיף עוד 2</w:t>
+                            </w:r>
+                          </w:p>
+                        </w:txbxContent>
+                      </wps:txbx>
+                      <wps:bodyPr rot="0" spcFirstLastPara="0" vertOverflow="overflow" horzOverflow="overflow" vert="horz" wrap="square" lIns="91440" tIns="45720" rIns="91440" bIns="45720" numCol="1" spcCol="0" rtlCol="1" fromWordArt="0" anchor="ctr" anchorCtr="0" forceAA="0" compatLnSpc="1">
+                        <a:prstTxWarp prst="textNoShape">
+                          <a:avLst/>
+                        </a:prstTxWarp>
+                        <a:noAutofit/>
+                      </wps:bodyPr>
+                    </wps:wsp>
+                  </a:graphicData>
+                </a:graphic>
+              </wp:anchor>
+            </w:drawing>
+          </mc:Choice>
+          <mc:Fallback>
+            <w:pict>
+              <v:oval w14:anchorId="466109C5" id="אליפסה 1" o:spid="_x0000_s1026" style="position:absolute;margin-left:24pt;margin-top:339pt;width:350.25pt;height:258pt;z-index:251667456;visibility:visible;mso-wrap-style:square;mso-wrap-distance-left:9pt;mso-wrap-distance-top:0;mso-wrap-distance-right:9pt;mso-wrap-distance-bottom:0;mso-position-horizontal:absolute;mso-position-horizontal-relative:text;mso-position-vertical:absolute;mso-position-vertical-relative:text;v-text-anchor:middle" o:gfxdata="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" fillcolor="#156082 [3204]" strokecolor="#030e13 [484]" strokeweight="1pt">
+                <v:stroke joinstyle="miter"/>
+                <v:textbox>
+                  <w:txbxContent>
+                    <w:p>
+                      <w:pPr>
+                        <w:jc w:val="center"/>
+                      </w:pPr>
+                      <w:r>
+                        <w:rPr>
+                          <w:rFonts w:hint="cs"/>
+                          <w:rtl/>
+                        </w:rPr>
+                        <w:t>להוסיף עוד 2</w:t>
+                      </w:r>
+                    </w:p>
+                  </w:txbxContent>
+                </v:textbox>
+              </v:oval>
+            </w:pict>
+          </mc:Fallback>
+        </mc:AlternateContent>
+      </w:r>
+      <w:r>
+        <w:rPr>
+          <w:rFonts w:cs="Arial"/>
+          <w:rtl/>
+        </w:rPr>
+        <w:drawing>
+          <wp:anchor distT="0" distB="0" distL="114300" distR="114300" simplePos="0" relativeHeight="251664384" behindDoc="0" locked="0" layoutInCell="1" allowOverlap="1" wp14:anchorId="13C59731" wp14:editId="2DA62967">
+            <wp:simplePos x="0" y="0"/>
+            <wp:positionH relativeFrom="column">
+              <wp:posOffset>561975</wp:posOffset>
+            </wp:positionH>
+            <wp:positionV relativeFrom="paragraph">
+              <wp:posOffset>419100</wp:posOffset>
+            </wp:positionV>
+            <wp:extent cx="4705985" cy="800100"/>
+            <wp:effectExtent l="0" t="0" r="0" b="0"/>
+            <wp:wrapNone/>
+            <wp:docPr id="1857796346" name="תמונה 1"/>
+            <wp:cNvGraphicFramePr>
+              <a:graphicFrameLocks xmlns:a="http://schemas.openxmlformats.org/drawingml/2006/main" noChangeAspect="1"/>
+            </wp:cNvGraphicFramePr>
+            <a:graphic xmlns:a="http://schemas.openxmlformats.org/drawingml/2006/main">
+              <a:graphicData uri="http://schemas.openxmlformats.org/drawingml/2006/picture">
+                <pic:pic xmlns:pic="http://schemas.openxmlformats.org/drawingml/2006/picture">
+                  <pic:nvPicPr>
+                    <pic:cNvPr id="1857796346" name=""/>
+                    <pic:cNvPicPr/>
+                  </pic:nvPicPr>
+                  <pic:blipFill>
+                    <a:blip r:embed="rId11">
+                      <a:extLst>
+                        <a:ext uri="{28A0092B-C50C-407E-A947-70E740481C1C}">
+                          <a14:useLocalDpi xmlns:a14="http://schemas.microsoft.com/office/drawing/2010/main" val="0"/>
+                        </a:ext>
+                      </a:extLst>
+                    </a:blip>
+                    <a:stretch>
+                      <a:fillRect/>
+                    </a:stretch>
+                  </pic:blipFill>
+                  <pic:spPr>
+                    <a:xfrm>
+                      <a:off x="0" y="0"/>
+                      <a:ext cx="4705985" cy="800100"/>
+                    </a:xfrm>
+                    <a:prstGeom prst="rect">
+                      <a:avLst/>
+                    </a:prstGeom>
+                  </pic:spPr>
+                </pic:pic>
+              </a:graphicData>
+            </a:graphic>
+          </wp:anchor>
+        </w:drawing>
+      </w:r>
+      <w:r>
+        <w:rPr>
+          <w:rFonts w:cs="Arial"/>
+          <w:rtl/>
+        </w:rPr>
+        <w:drawing>
+          <wp:anchor distT="0" distB="0" distL="114300" distR="114300" simplePos="0" relativeHeight="251665408" behindDoc="0" locked="0" layoutInCell="1" allowOverlap="1" wp14:anchorId="2B5D52EF" wp14:editId="5A8F160E">
+            <wp:simplePos x="0" y="0"/>
+            <wp:positionH relativeFrom="margin">
+              <wp:posOffset>949960</wp:posOffset>
+            </wp:positionH>
+            <wp:positionV relativeFrom="paragraph">
+              <wp:posOffset>1552575</wp:posOffset>
+            </wp:positionV>
+            <wp:extent cx="4324350" cy="619125"/>
+            <wp:effectExtent l="0" t="0" r="0" b="9525"/>
+            <wp:wrapNone/>
+            <wp:docPr id="937566144" name="תמונה 1"/>
+            <wp:cNvGraphicFramePr>
+              <a:graphicFrameLocks xmlns:a="http://schemas.openxmlformats.org/drawingml/2006/main" noChangeAspect="1"/>
+            </wp:cNvGraphicFramePr>
+            <a:graphic xmlns:a="http://schemas.openxmlformats.org/drawingml/2006/main">
+              <a:graphicData uri="http://schemas.openxmlformats.org/drawingml/2006/picture">
+                <pic:pic xmlns:pic="http://schemas.openxmlformats.org/drawingml/2006/picture">
+                  <pic:nvPicPr>
+                    <pic:cNvPr id="937566144" name=""/>
+                    <pic:cNvPicPr/>
+                  </pic:nvPicPr>
+                  <pic:blipFill>
+                    <a:blip r:embed="rId12">
+                      <a:extLst>
+                        <a:ext uri="{28A0092B-C50C-407E-A947-70E740481C1C}">
+                          <a14:useLocalDpi xmlns:a14="http://schemas.microsoft.com/office/drawing/2010/main" val="0"/>
+                        </a:ext>
+                      </a:extLst>
+                    </a:blip>
+                    <a:stretch>
+                      <a:fillRect/>
+                    </a:stretch>
+                  </pic:blipFill>
+                  <pic:spPr>
+                    <a:xfrm>
+                      <a:off x="0" y="0"/>
+                      <a:ext cx="4324350" cy="619125"/>
+                    </a:xfrm>
+                    <a:prstGeom prst="rect">
+                      <a:avLst/>
+                    </a:prstGeom>
+                  </pic:spPr>
+                </pic:pic>
+              </a:graphicData>
+            </a:graphic>
+          </wp:anchor>
+        </w:drawing>
+      </w:r>
+      <w:r>
+        <w:rPr>
+          <w:rFonts w:cs="Arial"/>
+          <w:rtl/>
+        </w:rPr>
+        <w:drawing>
+          <wp:anchor distT="0" distB="0" distL="114300" distR="114300" simplePos="0" relativeHeight="251666432" behindDoc="0" locked="0" layoutInCell="1" allowOverlap="1" wp14:anchorId="297C7E43" wp14:editId="3E4DF56C">
+            <wp:simplePos x="0" y="0"/>
+            <wp:positionH relativeFrom="margin">
+              <wp:posOffset>187325</wp:posOffset>
+            </wp:positionH>
+            <wp:positionV relativeFrom="paragraph">
+              <wp:posOffset>2514600</wp:posOffset>
+            </wp:positionV>
+            <wp:extent cx="5087060" cy="781159"/>
+            <wp:effectExtent l="0" t="0" r="0" b="0"/>
+            <wp:wrapNone/>
+            <wp:docPr id="1280485949" name="תמונה 1"/>
+            <wp:cNvGraphicFramePr>
+              <a:graphicFrameLocks xmlns:a="http://schemas.openxmlformats.org/drawingml/2006/main" noChangeAspect="1"/>
+            </wp:cNvGraphicFramePr>
+            <a:graphic xmlns:a="http://schemas.openxmlformats.org/drawingml/2006/main">
+              <a:graphicData uri="http://schemas.openxmlformats.org/drawingml/2006/picture">
+                <pic:pic xmlns:pic="http://schemas.openxmlformats.org/drawingml/2006/picture">
+                  <pic:nvPicPr>
+                    <pic:cNvPr id="1280485949" name=""/>
+                    <pic:cNvPicPr/>
+                  </pic:nvPicPr>
+                  <pic:blipFill>
+                    <a:blip r:embed="rId13">
+                      <a:extLst>
+                        <a:ext uri="{28A0092B-C50C-407E-A947-70E740481C1C}">
+                          <a14:useLocalDpi xmlns:a14="http://schemas.microsoft.com/office/drawing/2010/main" val="0"/>
+                        </a:ext>
+                      </a:extLst>
+                    </a:blip>
+                    <a:stretch>
+                      <a:fillRect/>
+                    </a:stretch>
+                  </pic:blipFill>
+                  <pic:spPr>
+                    <a:xfrm>
+                      <a:off x="0" y="0"/>
+                      <a:ext cx="5087060" cy="781159"/>
+                    </a:xfrm>
+                    <a:prstGeom prst="rect">
+                      <a:avLst/>
+                    </a:prstGeom>
+                  </pic:spPr>
+                </pic:pic>
+              </a:graphicData>
+            </a:graphic>
+          </wp:anchor>
+        </w:drawing>
+      </w:r>
+      <w:r>
+        <w:rPr>
+          <w:rtl/>
+        </w:rPr>
+        <w:br w:type="page"/>
+      </w:r>
+    </w:p>
     <w:p>
       <w:pPr>
         <w:rPr>

--- a/Ex01_ScreenShots.docx
+++ b/Ex01_ScreenShots.docx
@@ -660,9 +660,17 @@
           <w:rtl/>
         </w:rPr>
         <w:drawing>
-          <wp:inline distT="0" distB="0" distL="0" distR="0" wp14:anchorId="55C8E6A3" wp14:editId="7679B864">
+          <wp:anchor distT="0" distB="0" distL="114300" distR="114300" simplePos="0" relativeHeight="251673600" behindDoc="0" locked="0" layoutInCell="1" allowOverlap="1" wp14:anchorId="55C8E6A3" wp14:editId="2A7A85CF">
+            <wp:simplePos x="0" y="0"/>
+            <wp:positionH relativeFrom="margin">
+              <wp:posOffset>2364740</wp:posOffset>
+            </wp:positionH>
+            <wp:positionV relativeFrom="paragraph">
+              <wp:posOffset>85725</wp:posOffset>
+            </wp:positionV>
             <wp:extent cx="2857899" cy="1028844"/>
             <wp:effectExtent l="0" t="0" r="0" b="0"/>
+            <wp:wrapNone/>
             <wp:docPr id="380615890" name="תמונה 1"/>
             <wp:cNvGraphicFramePr>
               <a:graphicFrameLocks xmlns:a="http://schemas.openxmlformats.org/drawingml/2006/main" noChangeAspect="1"/>
@@ -675,7 +683,13 @@
                     <pic:cNvPicPr/>
                   </pic:nvPicPr>
                   <pic:blipFill>
-                    <a:blip r:embed="rId8"/>
+                    <a:blip r:embed="rId8">
+                      <a:extLst>
+                        <a:ext uri="{28A0092B-C50C-407E-A947-70E740481C1C}">
+                          <a14:useLocalDpi xmlns:a14="http://schemas.microsoft.com/office/drawing/2010/main" val="0"/>
+                        </a:ext>
+                      </a:extLst>
+                    </a:blip>
                     <a:stretch>
                       <a:fillRect/>
                     </a:stretch>
@@ -692,7 +706,7 @@
                 </pic:pic>
               </a:graphicData>
             </a:graphic>
-          </wp:inline>
+          </wp:anchor>
         </w:drawing>
       </w:r>
     </w:p>
@@ -700,20 +714,35 @@
       <w:pPr>
         <w:bidi w:val="0"/>
       </w:pPr>
+    </w:p>
+    <w:p>
+      <w:pPr>
+        <w:bidi w:val="0"/>
+      </w:pPr>
+    </w:p>
+    <w:p>
+      <w:pPr>
+        <w:bidi w:val="0"/>
+      </w:pPr>
+    </w:p>
+    <w:p>
+      <w:pPr>
+        <w:bidi w:val="0"/>
+      </w:pPr>
       <w:r>
         <w:drawing>
-          <wp:anchor distT="0" distB="0" distL="114300" distR="114300" simplePos="0" relativeHeight="251662336" behindDoc="0" locked="0" layoutInCell="1" allowOverlap="1" wp14:anchorId="29B659F2" wp14:editId="1D663197">
+          <wp:anchor distT="0" distB="0" distL="114300" distR="114300" simplePos="0" relativeHeight="251675648" behindDoc="0" locked="0" layoutInCell="1" allowOverlap="1" wp14:anchorId="7BA302A4" wp14:editId="19EE6411">
             <wp:simplePos x="0" y="0"/>
             <wp:positionH relativeFrom="margin">
-              <wp:align>right</wp:align>
+              <wp:posOffset>2383790</wp:posOffset>
             </wp:positionH>
             <wp:positionV relativeFrom="paragraph">
-              <wp:posOffset>195580</wp:posOffset>
+              <wp:posOffset>177800</wp:posOffset>
             </wp:positionV>
-            <wp:extent cx="2819794" cy="1743318"/>
-            <wp:effectExtent l="0" t="0" r="0" b="0"/>
+            <wp:extent cx="2819400" cy="1743075"/>
+            <wp:effectExtent l="0" t="0" r="0" b="9525"/>
             <wp:wrapNone/>
-            <wp:docPr id="1110338475" name="תמונה 1"/>
+            <wp:docPr id="2126025086" name="תמונה 1"/>
             <wp:cNvGraphicFramePr>
               <a:graphicFrameLocks xmlns:a="http://schemas.openxmlformats.org/drawingml/2006/main" noChangeAspect="1"/>
             </wp:cNvGraphicFramePr>
@@ -739,7 +768,7 @@
                   <pic:spPr>
                     <a:xfrm>
                       <a:off x="0" y="0"/>
-                      <a:ext cx="2819794" cy="1743318"/>
+                      <a:ext cx="2819400" cy="1743075"/>
                     </a:xfrm>
                     <a:prstGeom prst="rect">
                       <a:avLst/>
@@ -770,21 +799,6 @@
     <w:p>
       <w:pPr>
         <w:bidi w:val="0"/>
-      </w:pPr>
-    </w:p>
-    <w:p>
-      <w:pPr>
-        <w:bidi w:val="0"/>
-      </w:pPr>
-    </w:p>
-    <w:p>
-      <w:pPr>
-        <w:bidi w:val="0"/>
-      </w:pPr>
-    </w:p>
-    <w:p>
-      <w:pPr>
-        <w:bidi w:val="0"/>
         <w:rPr>
           <w:rFonts w:hint="cs"/>
           <w:rtl/>
@@ -792,18 +806,18 @@
       </w:pPr>
       <w:r>
         <w:drawing>
-          <wp:anchor distT="0" distB="0" distL="114300" distR="114300" simplePos="0" relativeHeight="251663360" behindDoc="0" locked="0" layoutInCell="1" allowOverlap="1" wp14:anchorId="37C4F891" wp14:editId="537D294E">
+          <wp:anchor distT="0" distB="0" distL="114300" distR="114300" simplePos="0" relativeHeight="251676672" behindDoc="0" locked="0" layoutInCell="1" allowOverlap="1" wp14:anchorId="767593AD" wp14:editId="2E4BFB2F">
             <wp:simplePos x="0" y="0"/>
             <wp:positionH relativeFrom="margin">
-              <wp:align>right</wp:align>
+              <wp:posOffset>2312035</wp:posOffset>
             </wp:positionH>
             <wp:positionV relativeFrom="paragraph">
-              <wp:posOffset>51435</wp:posOffset>
+              <wp:posOffset>1061085</wp:posOffset>
             </wp:positionV>
             <wp:extent cx="2962688" cy="1895740"/>
             <wp:effectExtent l="0" t="0" r="0" b="9525"/>
             <wp:wrapNone/>
-            <wp:docPr id="464407331" name="תמונה 1" descr="תמונה שמכילה טקסט, גופן, צילום מסך, שחור&#10;&#10;תוכן שנוצר על-ידי בינה מלאכותית עשוי להיות שגוי."/>
+            <wp:docPr id="951527263" name="תמונה 1" descr="תמונה שמכילה טקסט, גופן, צילום מסך, שחור&#10;&#10;תוכן שנוצר על-ידי בינה מלאכותית עשוי להיות שגוי."/>
             <wp:cNvGraphicFramePr>
               <a:graphicFrameLocks xmlns:a="http://schemas.openxmlformats.org/drawingml/2006/main" noChangeAspect="1"/>
             </wp:cNvGraphicFramePr>
@@ -851,6 +865,7 @@
     <w:p>
       <w:pPr>
         <w:rPr>
+          <w:rFonts w:hint="cs"/>
           <w:rtl/>
         </w:rPr>
       </w:pPr>
@@ -867,132 +882,23 @@
       <w:pPr>
         <w:bidi w:val="0"/>
         <w:rPr>
-          <w:rtl/>
+          <w:rFonts w:hint="cs"/>
         </w:rPr>
       </w:pPr>
       <w:r>
-        <w:rPr>
-          <w:rFonts w:cs="Arial"/>
-          <w:noProof/>
-          <w:rtl/>
-          <w:lang w:val="he-IL"/>
-        </w:rPr>
-        <mc:AlternateContent>
-          <mc:Choice Requires="wps">
-            <w:drawing>
-              <wp:anchor distT="0" distB="0" distL="114300" distR="114300" simplePos="0" relativeHeight="251667456" behindDoc="0" locked="0" layoutInCell="1" allowOverlap="1" wp14:anchorId="466109C5" wp14:editId="7B1B112A">
-                <wp:simplePos x="0" y="0"/>
-                <wp:positionH relativeFrom="column">
-                  <wp:posOffset>304800</wp:posOffset>
-                </wp:positionH>
-                <wp:positionV relativeFrom="paragraph">
-                  <wp:posOffset>4305300</wp:posOffset>
-                </wp:positionV>
-                <wp:extent cx="4448175" cy="3276600"/>
-                <wp:effectExtent l="0" t="0" r="28575" b="19050"/>
-                <wp:wrapNone/>
-                <wp:docPr id="469999206" name="אליפסה 1"/>
-                <wp:cNvGraphicFramePr/>
-                <a:graphic xmlns:a="http://schemas.openxmlformats.org/drawingml/2006/main">
-                  <a:graphicData uri="http://schemas.microsoft.com/office/word/2010/wordprocessingShape">
-                    <wps:wsp>
-                      <wps:cNvSpPr/>
-                      <wps:spPr>
-                        <a:xfrm>
-                          <a:off x="0" y="0"/>
-                          <a:ext cx="4448175" cy="3276600"/>
-                        </a:xfrm>
-                        <a:prstGeom prst="ellipse">
-                          <a:avLst/>
-                        </a:prstGeom>
-                      </wps:spPr>
-                      <wps:style>
-                        <a:lnRef idx="2">
-                          <a:schemeClr val="accent1">
-                            <a:shade val="15000"/>
-                          </a:schemeClr>
-                        </a:lnRef>
-                        <a:fillRef idx="1">
-                          <a:schemeClr val="accent1"/>
-                        </a:fillRef>
-                        <a:effectRef idx="0">
-                          <a:schemeClr val="accent1"/>
-                        </a:effectRef>
-                        <a:fontRef idx="minor">
-                          <a:schemeClr val="lt1"/>
-                        </a:fontRef>
-                      </wps:style>
-                      <wps:txbx>
-                        <w:txbxContent>
-                          <w:p>
-                            <w:pPr>
-                              <w:jc w:val="center"/>
-                            </w:pPr>
-                            <w:r>
-                              <w:rPr>
-                                <w:rFonts w:hint="cs"/>
-                                <w:rtl/>
-                              </w:rPr>
-                              <w:t>להוסיף עוד 2</w:t>
-                            </w:r>
-                          </w:p>
-                        </w:txbxContent>
-                      </wps:txbx>
-                      <wps:bodyPr rot="0" spcFirstLastPara="0" vertOverflow="overflow" horzOverflow="overflow" vert="horz" wrap="square" lIns="91440" tIns="45720" rIns="91440" bIns="45720" numCol="1" spcCol="0" rtlCol="1" fromWordArt="0" anchor="ctr" anchorCtr="0" forceAA="0" compatLnSpc="1">
-                        <a:prstTxWarp prst="textNoShape">
-                          <a:avLst/>
-                        </a:prstTxWarp>
-                        <a:noAutofit/>
-                      </wps:bodyPr>
-                    </wps:wsp>
-                  </a:graphicData>
-                </a:graphic>
-              </wp:anchor>
-            </w:drawing>
-          </mc:Choice>
-          <mc:Fallback>
-            <w:pict>
-              <v:oval w14:anchorId="466109C5" id="אליפסה 1" o:spid="_x0000_s1026" style="position:absolute;margin-left:24pt;margin-top:339pt;width:350.25pt;height:258pt;z-index:251667456;visibility:visible;mso-wrap-style:square;mso-wrap-distance-left:9pt;mso-wrap-distance-top:0;mso-wrap-distance-right:9pt;mso-wrap-distance-bottom:0;mso-position-horizontal:absolute;mso-position-horizontal-relative:text;mso-position-vertical:absolute;mso-position-vertical-relative:text;v-text-anchor:middle" o:gfxdata="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" fillcolor="#156082 [3204]" strokecolor="#030e13 [484]" strokeweight="1pt">
-                <v:stroke joinstyle="miter"/>
-                <v:textbox>
-                  <w:txbxContent>
-                    <w:p>
-                      <w:pPr>
-                        <w:jc w:val="center"/>
-                      </w:pPr>
-                      <w:r>
-                        <w:rPr>
-                          <w:rFonts w:hint="cs"/>
-                          <w:rtl/>
-                        </w:rPr>
-                        <w:t>להוסיף עוד 2</w:t>
-                      </w:r>
-                    </w:p>
-                  </w:txbxContent>
-                </v:textbox>
-              </v:oval>
-            </w:pict>
-          </mc:Fallback>
-        </mc:AlternateContent>
-      </w:r>
-      <w:r>
-        <w:rPr>
-          <w:rFonts w:cs="Arial"/>
-          <w:rtl/>
-        </w:rPr>
         <w:drawing>
-          <wp:anchor distT="0" distB="0" distL="114300" distR="114300" simplePos="0" relativeHeight="251664384" behindDoc="0" locked="0" layoutInCell="1" allowOverlap="1" wp14:anchorId="13C59731" wp14:editId="2DA62967">
+          <wp:anchor distT="0" distB="0" distL="114300" distR="114300" simplePos="0" relativeHeight="251665408" behindDoc="0" locked="0" layoutInCell="1" allowOverlap="1" wp14:anchorId="71B61552" wp14:editId="77AB36B3">
             <wp:simplePos x="0" y="0"/>
-            <wp:positionH relativeFrom="column">
-              <wp:posOffset>561975</wp:posOffset>
+            <wp:positionH relativeFrom="margin">
+              <wp:posOffset>292735</wp:posOffset>
             </wp:positionH>
             <wp:positionV relativeFrom="paragraph">
-              <wp:posOffset>419100</wp:posOffset>
+              <wp:posOffset>1295400</wp:posOffset>
             </wp:positionV>
-            <wp:extent cx="4705985" cy="800100"/>
-            <wp:effectExtent l="0" t="0" r="0" b="0"/>
+            <wp:extent cx="4679950" cy="674370"/>
+            <wp:effectExtent l="0" t="0" r="6350" b="0"/>
             <wp:wrapNone/>
-            <wp:docPr id="1857796346" name="תמונה 1"/>
+            <wp:docPr id="697206873" name="תמונה 1" descr="תמונה שמכילה טקסט, גופן, צילום מסך, שחור&#10;&#10;תוכן שנוצר על-ידי בינה מלאכותית עשוי להיות שגוי."/>
             <wp:cNvGraphicFramePr>
               <a:graphicFrameLocks xmlns:a="http://schemas.openxmlformats.org/drawingml/2006/main" noChangeAspect="1"/>
             </wp:cNvGraphicFramePr>
@@ -1000,7 +906,7 @@
               <a:graphicData uri="http://schemas.openxmlformats.org/drawingml/2006/picture">
                 <pic:pic xmlns:pic="http://schemas.openxmlformats.org/drawingml/2006/picture">
                   <pic:nvPicPr>
-                    <pic:cNvPr id="1857796346" name=""/>
+                    <pic:cNvPr id="697206873" name="תמונה 1" descr="תמונה שמכילה טקסט, גופן, צילום מסך, שחור&#10;&#10;תוכן שנוצר על-ידי בינה מלאכותית עשוי להיות שגוי."/>
                     <pic:cNvPicPr/>
                   </pic:nvPicPr>
                   <pic:blipFill>
@@ -1018,7 +924,7 @@
                   <pic:spPr>
                     <a:xfrm>
                       <a:off x="0" y="0"/>
-                      <a:ext cx="4705985" cy="800100"/>
+                      <a:ext cx="4679950" cy="674370"/>
                     </a:xfrm>
                     <a:prstGeom prst="rect">
                       <a:avLst/>
@@ -1027,27 +933,29 @@
                 </pic:pic>
               </a:graphicData>
             </a:graphic>
+            <wp14:sizeRelH relativeFrom="margin">
+              <wp14:pctWidth>0</wp14:pctWidth>
+            </wp14:sizeRelH>
+            <wp14:sizeRelV relativeFrom="margin">
+              <wp14:pctHeight>0</wp14:pctHeight>
+            </wp14:sizeRelV>
           </wp:anchor>
         </w:drawing>
       </w:r>
       <w:r>
-        <w:rPr>
-          <w:rFonts w:cs="Arial"/>
-          <w:rtl/>
-        </w:rPr>
         <w:drawing>
-          <wp:anchor distT="0" distB="0" distL="114300" distR="114300" simplePos="0" relativeHeight="251665408" behindDoc="0" locked="0" layoutInCell="1" allowOverlap="1" wp14:anchorId="2B5D52EF" wp14:editId="5A8F160E">
+          <wp:anchor distT="0" distB="0" distL="114300" distR="114300" simplePos="0" relativeHeight="251666432" behindDoc="0" locked="0" layoutInCell="1" allowOverlap="1" wp14:anchorId="2D5B1A06" wp14:editId="041D6B54">
             <wp:simplePos x="0" y="0"/>
             <wp:positionH relativeFrom="margin">
-              <wp:posOffset>949960</wp:posOffset>
+              <wp:posOffset>292735</wp:posOffset>
             </wp:positionH>
             <wp:positionV relativeFrom="paragraph">
-              <wp:posOffset>1552575</wp:posOffset>
+              <wp:posOffset>2400300</wp:posOffset>
             </wp:positionV>
-            <wp:extent cx="4324350" cy="619125"/>
-            <wp:effectExtent l="0" t="0" r="0" b="9525"/>
+            <wp:extent cx="4679950" cy="895350"/>
+            <wp:effectExtent l="0" t="0" r="6350" b="0"/>
             <wp:wrapNone/>
-            <wp:docPr id="937566144" name="תמונה 1"/>
+            <wp:docPr id="968180679" name="תמונה 1"/>
             <wp:cNvGraphicFramePr>
               <a:graphicFrameLocks xmlns:a="http://schemas.openxmlformats.org/drawingml/2006/main" noChangeAspect="1"/>
             </wp:cNvGraphicFramePr>
@@ -1055,7 +963,7 @@
               <a:graphicData uri="http://schemas.openxmlformats.org/drawingml/2006/picture">
                 <pic:pic xmlns:pic="http://schemas.openxmlformats.org/drawingml/2006/picture">
                   <pic:nvPicPr>
-                    <pic:cNvPr id="937566144" name=""/>
+                    <pic:cNvPr id="968180679" name=""/>
                     <pic:cNvPicPr/>
                   </pic:nvPicPr>
                   <pic:blipFill>
@@ -1073,7 +981,7 @@
                   <pic:spPr>
                     <a:xfrm>
                       <a:off x="0" y="0"/>
-                      <a:ext cx="4324350" cy="619125"/>
+                      <a:ext cx="4679950" cy="895350"/>
                     </a:xfrm>
                     <a:prstGeom prst="rect">
                       <a:avLst/>
@@ -1082,27 +990,29 @@
                 </pic:pic>
               </a:graphicData>
             </a:graphic>
+            <wp14:sizeRelH relativeFrom="margin">
+              <wp14:pctWidth>0</wp14:pctWidth>
+            </wp14:sizeRelH>
+            <wp14:sizeRelV relativeFrom="margin">
+              <wp14:pctHeight>0</wp14:pctHeight>
+            </wp14:sizeRelV>
           </wp:anchor>
         </w:drawing>
       </w:r>
       <w:r>
-        <w:rPr>
-          <w:rFonts w:cs="Arial"/>
-          <w:rtl/>
-        </w:rPr>
         <w:drawing>
-          <wp:anchor distT="0" distB="0" distL="114300" distR="114300" simplePos="0" relativeHeight="251666432" behindDoc="0" locked="0" layoutInCell="1" allowOverlap="1" wp14:anchorId="297C7E43" wp14:editId="3E4DF56C">
+          <wp:anchor distT="0" distB="0" distL="114300" distR="114300" simplePos="0" relativeHeight="251667456" behindDoc="0" locked="0" layoutInCell="1" allowOverlap="1" wp14:anchorId="2412F6E0" wp14:editId="08461843">
             <wp:simplePos x="0" y="0"/>
             <wp:positionH relativeFrom="margin">
-              <wp:posOffset>187325</wp:posOffset>
+              <wp:posOffset>292735</wp:posOffset>
             </wp:positionH>
             <wp:positionV relativeFrom="paragraph">
-              <wp:posOffset>2514600</wp:posOffset>
+              <wp:posOffset>3619500</wp:posOffset>
             </wp:positionV>
-            <wp:extent cx="5087060" cy="781159"/>
-            <wp:effectExtent l="0" t="0" r="0" b="0"/>
+            <wp:extent cx="4679950" cy="749935"/>
+            <wp:effectExtent l="0" t="0" r="6350" b="0"/>
             <wp:wrapNone/>
-            <wp:docPr id="1280485949" name="תמונה 1"/>
+            <wp:docPr id="1754807718" name="תמונה 1"/>
             <wp:cNvGraphicFramePr>
               <a:graphicFrameLocks xmlns:a="http://schemas.openxmlformats.org/drawingml/2006/main" noChangeAspect="1"/>
             </wp:cNvGraphicFramePr>
@@ -1110,7 +1020,7 @@
               <a:graphicData uri="http://schemas.openxmlformats.org/drawingml/2006/picture">
                 <pic:pic xmlns:pic="http://schemas.openxmlformats.org/drawingml/2006/picture">
                   <pic:nvPicPr>
-                    <pic:cNvPr id="1280485949" name=""/>
+                    <pic:cNvPr id="1754807718" name=""/>
                     <pic:cNvPicPr/>
                   </pic:nvPicPr>
                   <pic:blipFill>
@@ -1128,7 +1038,7 @@
                   <pic:spPr>
                     <a:xfrm>
                       <a:off x="0" y="0"/>
-                      <a:ext cx="5087060" cy="781159"/>
+                      <a:ext cx="4679950" cy="749935"/>
                     </a:xfrm>
                     <a:prstGeom prst="rect">
                       <a:avLst/>
@@ -1137,10 +1047,137 @@
                 </pic:pic>
               </a:graphicData>
             </a:graphic>
+            <wp14:sizeRelH relativeFrom="margin">
+              <wp14:pctWidth>0</wp14:pctWidth>
+            </wp14:sizeRelH>
+            <wp14:sizeRelV relativeFrom="margin">
+              <wp14:pctHeight>0</wp14:pctHeight>
+            </wp14:sizeRelV>
           </wp:anchor>
         </w:drawing>
       </w:r>
       <w:r>
+        <w:drawing>
+          <wp:anchor distT="0" distB="0" distL="114300" distR="114300" simplePos="0" relativeHeight="251664384" behindDoc="0" locked="0" layoutInCell="1" allowOverlap="1" wp14:anchorId="75C8E207" wp14:editId="3DA1EE77">
+            <wp:simplePos x="0" y="0"/>
+            <wp:positionH relativeFrom="margin">
+              <wp:posOffset>292735</wp:posOffset>
+            </wp:positionH>
+            <wp:positionV relativeFrom="paragraph">
+              <wp:posOffset>114300</wp:posOffset>
+            </wp:positionV>
+            <wp:extent cx="4679950" cy="824865"/>
+            <wp:effectExtent l="0" t="0" r="6350" b="0"/>
+            <wp:wrapNone/>
+            <wp:docPr id="168130876" name="תמונה 1"/>
+            <wp:cNvGraphicFramePr>
+              <a:graphicFrameLocks xmlns:a="http://schemas.openxmlformats.org/drawingml/2006/main" noChangeAspect="1"/>
+            </wp:cNvGraphicFramePr>
+            <a:graphic xmlns:a="http://schemas.openxmlformats.org/drawingml/2006/main">
+              <a:graphicData uri="http://schemas.openxmlformats.org/drawingml/2006/picture">
+                <pic:pic xmlns:pic="http://schemas.openxmlformats.org/drawingml/2006/picture">
+                  <pic:nvPicPr>
+                    <pic:cNvPr id="168130876" name=""/>
+                    <pic:cNvPicPr/>
+                  </pic:nvPicPr>
+                  <pic:blipFill>
+                    <a:blip r:embed="rId14">
+                      <a:extLst>
+                        <a:ext uri="{28A0092B-C50C-407E-A947-70E740481C1C}">
+                          <a14:useLocalDpi xmlns:a14="http://schemas.microsoft.com/office/drawing/2010/main" val="0"/>
+                        </a:ext>
+                      </a:extLst>
+                    </a:blip>
+                    <a:stretch>
+                      <a:fillRect/>
+                    </a:stretch>
+                  </pic:blipFill>
+                  <pic:spPr>
+                    <a:xfrm>
+                      <a:off x="0" y="0"/>
+                      <a:ext cx="4679950" cy="824865"/>
+                    </a:xfrm>
+                    <a:prstGeom prst="rect">
+                      <a:avLst/>
+                    </a:prstGeom>
+                  </pic:spPr>
+                </pic:pic>
+              </a:graphicData>
+            </a:graphic>
+            <wp14:sizeRelH relativeFrom="margin">
+              <wp14:pctWidth>0</wp14:pctWidth>
+            </wp14:sizeRelH>
+            <wp14:sizeRelV relativeFrom="margin">
+              <wp14:pctHeight>0</wp14:pctHeight>
+            </wp14:sizeRelV>
+          </wp:anchor>
+        </w:drawing>
+      </w:r>
+      <w:r>
+        <w:drawing>
+          <wp:anchor distT="0" distB="0" distL="114300" distR="114300" simplePos="0" relativeHeight="251668480" behindDoc="0" locked="0" layoutInCell="1" allowOverlap="1" wp14:anchorId="03FC3662" wp14:editId="12F90CAC">
+            <wp:simplePos x="0" y="0"/>
+            <wp:positionH relativeFrom="margin">
+              <wp:posOffset>292735</wp:posOffset>
+            </wp:positionH>
+            <wp:positionV relativeFrom="paragraph">
+              <wp:posOffset>4838700</wp:posOffset>
+            </wp:positionV>
+            <wp:extent cx="4680000" cy="692185"/>
+            <wp:effectExtent l="0" t="0" r="6350" b="0"/>
+            <wp:wrapNone/>
+            <wp:docPr id="1565323749" name="תמונה 1"/>
+            <wp:cNvGraphicFramePr>
+              <a:graphicFrameLocks xmlns:a="http://schemas.openxmlformats.org/drawingml/2006/main" noChangeAspect="1"/>
+            </wp:cNvGraphicFramePr>
+            <a:graphic xmlns:a="http://schemas.openxmlformats.org/drawingml/2006/main">
+              <a:graphicData uri="http://schemas.openxmlformats.org/drawingml/2006/picture">
+                <pic:pic xmlns:pic="http://schemas.openxmlformats.org/drawingml/2006/picture">
+                  <pic:nvPicPr>
+                    <pic:cNvPr id="1565323749" name=""/>
+                    <pic:cNvPicPr/>
+                  </pic:nvPicPr>
+                  <pic:blipFill rotWithShape="1">
+                    <a:blip r:embed="rId15">
+                      <a:extLst>
+                        <a:ext uri="{28A0092B-C50C-407E-A947-70E740481C1C}">
+                          <a14:useLocalDpi xmlns:a14="http://schemas.microsoft.com/office/drawing/2010/main" val="0"/>
+                        </a:ext>
+                      </a:extLst>
+                    </a:blip>
+                    <a:srcRect t="2899"/>
+                    <a:stretch/>
+                  </pic:blipFill>
+                  <pic:spPr bwMode="auto">
+                    <a:xfrm>
+                      <a:off x="0" y="0"/>
+                      <a:ext cx="4680000" cy="692185"/>
+                    </a:xfrm>
+                    <a:prstGeom prst="rect">
+                      <a:avLst/>
+                    </a:prstGeom>
+                    <a:ln>
+                      <a:noFill/>
+                    </a:ln>
+                    <a:extLst>
+                      <a:ext uri="{53640926-AAD7-44D8-BBD7-CCE9431645EC}">
+                        <a14:shadowObscured xmlns:a14="http://schemas.microsoft.com/office/drawing/2010/main"/>
+                      </a:ext>
+                    </a:extLst>
+                  </pic:spPr>
+                </pic:pic>
+              </a:graphicData>
+            </a:graphic>
+            <wp14:sizeRelH relativeFrom="margin">
+              <wp14:pctWidth>0</wp14:pctWidth>
+            </wp14:sizeRelH>
+            <wp14:sizeRelV relativeFrom="margin">
+              <wp14:pctHeight>0</wp14:pctHeight>
+            </wp14:sizeRelV>
+          </wp:anchor>
+        </w:drawing>
+      </w:r>
+      <w:r>
         <w:rPr>
           <w:rtl/>
         </w:rPr>
@@ -1152,6 +1189,276 @@
         <w:rPr>
           <w:rFonts w:hint="cs"/>
           <w:rtl/>
+        </w:rPr>
+      </w:pPr>
+      <w:r>
+        <w:rPr>
+          <w:rFonts w:hint="cs"/>
+          <w:rtl/>
+        </w:rPr>
+        <w:lastRenderedPageBreak/>
+        <w:t>תרגיל 5:</w:t>
+      </w:r>
+    </w:p>
+    <w:p>
+      <w:pPr>
+        <w:bidi w:val="0"/>
+      </w:pPr>
+      <w:r>
+        <w:rPr>
+          <w:rFonts w:cs="Arial"/>
+          <w:rtl/>
+        </w:rPr>
+        <w:drawing>
+          <wp:anchor distT="0" distB="0" distL="114300" distR="114300" simplePos="0" relativeHeight="251672576" behindDoc="0" locked="0" layoutInCell="1" allowOverlap="1" wp14:anchorId="6E7509C3" wp14:editId="2E01EE90">
+            <wp:simplePos x="0" y="0"/>
+            <wp:positionH relativeFrom="margin">
+              <wp:posOffset>-782320</wp:posOffset>
+            </wp:positionH>
+            <wp:positionV relativeFrom="paragraph">
+              <wp:posOffset>3552190</wp:posOffset>
+            </wp:positionV>
+            <wp:extent cx="6840000" cy="904203"/>
+            <wp:effectExtent l="0" t="0" r="0" b="0"/>
+            <wp:wrapNone/>
+            <wp:docPr id="1544599789" name="תמונה 1"/>
+            <wp:cNvGraphicFramePr>
+              <a:graphicFrameLocks xmlns:a="http://schemas.openxmlformats.org/drawingml/2006/main" noChangeAspect="1"/>
+            </wp:cNvGraphicFramePr>
+            <a:graphic xmlns:a="http://schemas.openxmlformats.org/drawingml/2006/main">
+              <a:graphicData uri="http://schemas.openxmlformats.org/drawingml/2006/picture">
+                <pic:pic xmlns:pic="http://schemas.openxmlformats.org/drawingml/2006/picture">
+                  <pic:nvPicPr>
+                    <pic:cNvPr id="1544599789" name=""/>
+                    <pic:cNvPicPr/>
+                  </pic:nvPicPr>
+                  <pic:blipFill>
+                    <a:blip r:embed="rId16">
+                      <a:extLst>
+                        <a:ext uri="{28A0092B-C50C-407E-A947-70E740481C1C}">
+                          <a14:useLocalDpi xmlns:a14="http://schemas.microsoft.com/office/drawing/2010/main" val="0"/>
+                        </a:ext>
+                      </a:extLst>
+                    </a:blip>
+                    <a:stretch>
+                      <a:fillRect/>
+                    </a:stretch>
+                  </pic:blipFill>
+                  <pic:spPr>
+                    <a:xfrm>
+                      <a:off x="0" y="0"/>
+                      <a:ext cx="6840000" cy="904203"/>
+                    </a:xfrm>
+                    <a:prstGeom prst="rect">
+                      <a:avLst/>
+                    </a:prstGeom>
+                  </pic:spPr>
+                </pic:pic>
+              </a:graphicData>
+            </a:graphic>
+            <wp14:sizeRelH relativeFrom="margin">
+              <wp14:pctWidth>0</wp14:pctWidth>
+            </wp14:sizeRelH>
+            <wp14:sizeRelV relativeFrom="margin">
+              <wp14:pctHeight>0</wp14:pctHeight>
+            </wp14:sizeRelV>
+          </wp:anchor>
+        </w:drawing>
+      </w:r>
+      <w:r>
+        <w:rPr>
+          <w:rFonts w:cs="Arial"/>
+          <w:rtl/>
+        </w:rPr>
+        <w:drawing>
+          <wp:anchor distT="0" distB="0" distL="114300" distR="114300" simplePos="0" relativeHeight="251669504" behindDoc="0" locked="0" layoutInCell="1" allowOverlap="1" wp14:anchorId="78F47AB7" wp14:editId="204C2EB8">
+            <wp:simplePos x="0" y="0"/>
+            <wp:positionH relativeFrom="margin">
+              <wp:posOffset>-782320</wp:posOffset>
+            </wp:positionH>
+            <wp:positionV relativeFrom="paragraph">
+              <wp:posOffset>133350</wp:posOffset>
+            </wp:positionV>
+            <wp:extent cx="6840000" cy="814443"/>
+            <wp:effectExtent l="0" t="0" r="0" b="5080"/>
+            <wp:wrapNone/>
+            <wp:docPr id="28995474" name="תמונה 1"/>
+            <wp:cNvGraphicFramePr>
+              <a:graphicFrameLocks xmlns:a="http://schemas.openxmlformats.org/drawingml/2006/main" noChangeAspect="1"/>
+            </wp:cNvGraphicFramePr>
+            <a:graphic xmlns:a="http://schemas.openxmlformats.org/drawingml/2006/main">
+              <a:graphicData uri="http://schemas.openxmlformats.org/drawingml/2006/picture">
+                <pic:pic xmlns:pic="http://schemas.openxmlformats.org/drawingml/2006/picture">
+                  <pic:nvPicPr>
+                    <pic:cNvPr id="28995474" name=""/>
+                    <pic:cNvPicPr/>
+                  </pic:nvPicPr>
+                  <pic:blipFill>
+                    <a:blip r:embed="rId17">
+                      <a:extLst>
+                        <a:ext uri="{28A0092B-C50C-407E-A947-70E740481C1C}">
+                          <a14:useLocalDpi xmlns:a14="http://schemas.microsoft.com/office/drawing/2010/main" val="0"/>
+                        </a:ext>
+                      </a:extLst>
+                    </a:blip>
+                    <a:stretch>
+                      <a:fillRect/>
+                    </a:stretch>
+                  </pic:blipFill>
+                  <pic:spPr>
+                    <a:xfrm>
+                      <a:off x="0" y="0"/>
+                      <a:ext cx="6840000" cy="814443"/>
+                    </a:xfrm>
+                    <a:prstGeom prst="rect">
+                      <a:avLst/>
+                    </a:prstGeom>
+                  </pic:spPr>
+                </pic:pic>
+              </a:graphicData>
+            </a:graphic>
+            <wp14:sizeRelH relativeFrom="margin">
+              <wp14:pctWidth>0</wp14:pctWidth>
+            </wp14:sizeRelH>
+            <wp14:sizeRelV relativeFrom="margin">
+              <wp14:pctHeight>0</wp14:pctHeight>
+            </wp14:sizeRelV>
+          </wp:anchor>
+        </w:drawing>
+      </w:r>
+      <w:r>
+        <w:rPr>
+          <w:rFonts w:cs="Arial"/>
+          <w:rtl/>
+        </w:rPr>
+        <w:drawing>
+          <wp:anchor distT="0" distB="0" distL="114300" distR="114300" simplePos="0" relativeHeight="251670528" behindDoc="0" locked="0" layoutInCell="1" allowOverlap="1" wp14:anchorId="3F368A57" wp14:editId="25A90922">
+            <wp:simplePos x="0" y="0"/>
+            <wp:positionH relativeFrom="margin">
+              <wp:posOffset>-782320</wp:posOffset>
+            </wp:positionH>
+            <wp:positionV relativeFrom="paragraph">
+              <wp:posOffset>1152525</wp:posOffset>
+            </wp:positionV>
+            <wp:extent cx="6840000" cy="848207"/>
+            <wp:effectExtent l="0" t="0" r="0" b="9525"/>
+            <wp:wrapNone/>
+            <wp:docPr id="1595503049" name="תמונה 1"/>
+            <wp:cNvGraphicFramePr>
+              <a:graphicFrameLocks xmlns:a="http://schemas.openxmlformats.org/drawingml/2006/main" noChangeAspect="1"/>
+            </wp:cNvGraphicFramePr>
+            <a:graphic xmlns:a="http://schemas.openxmlformats.org/drawingml/2006/main">
+              <a:graphicData uri="http://schemas.openxmlformats.org/drawingml/2006/picture">
+                <pic:pic xmlns:pic="http://schemas.openxmlformats.org/drawingml/2006/picture">
+                  <pic:nvPicPr>
+                    <pic:cNvPr id="1595503049" name=""/>
+                    <pic:cNvPicPr/>
+                  </pic:nvPicPr>
+                  <pic:blipFill>
+                    <a:blip r:embed="rId18">
+                      <a:extLst>
+                        <a:ext uri="{28A0092B-C50C-407E-A947-70E740481C1C}">
+                          <a14:useLocalDpi xmlns:a14="http://schemas.microsoft.com/office/drawing/2010/main" val="0"/>
+                        </a:ext>
+                      </a:extLst>
+                    </a:blip>
+                    <a:stretch>
+                      <a:fillRect/>
+                    </a:stretch>
+                  </pic:blipFill>
+                  <pic:spPr>
+                    <a:xfrm>
+                      <a:off x="0" y="0"/>
+                      <a:ext cx="6840000" cy="848207"/>
+                    </a:xfrm>
+                    <a:prstGeom prst="rect">
+                      <a:avLst/>
+                    </a:prstGeom>
+                  </pic:spPr>
+                </pic:pic>
+              </a:graphicData>
+            </a:graphic>
+            <wp14:sizeRelH relativeFrom="margin">
+              <wp14:pctWidth>0</wp14:pctWidth>
+            </wp14:sizeRelH>
+            <wp14:sizeRelV relativeFrom="margin">
+              <wp14:pctHeight>0</wp14:pctHeight>
+            </wp14:sizeRelV>
+          </wp:anchor>
+        </w:drawing>
+      </w:r>
+      <w:r>
+        <w:rPr>
+          <w:rFonts w:cs="Arial"/>
+          <w:rtl/>
+        </w:rPr>
+        <w:drawing>
+          <wp:anchor distT="0" distB="0" distL="114300" distR="114300" simplePos="0" relativeHeight="251671552" behindDoc="0" locked="0" layoutInCell="1" allowOverlap="1" wp14:anchorId="031B28A1" wp14:editId="60D03158">
+            <wp:simplePos x="0" y="0"/>
+            <wp:positionH relativeFrom="margin">
+              <wp:posOffset>-782320</wp:posOffset>
+            </wp:positionH>
+            <wp:positionV relativeFrom="paragraph">
+              <wp:posOffset>2395220</wp:posOffset>
+            </wp:positionV>
+            <wp:extent cx="6840000" cy="883617"/>
+            <wp:effectExtent l="0" t="0" r="0" b="0"/>
+            <wp:wrapNone/>
+            <wp:docPr id="448674307" name="תמונה 1"/>
+            <wp:cNvGraphicFramePr>
+              <a:graphicFrameLocks xmlns:a="http://schemas.openxmlformats.org/drawingml/2006/main" noChangeAspect="1"/>
+            </wp:cNvGraphicFramePr>
+            <a:graphic xmlns:a="http://schemas.openxmlformats.org/drawingml/2006/main">
+              <a:graphicData uri="http://schemas.openxmlformats.org/drawingml/2006/picture">
+                <pic:pic xmlns:pic="http://schemas.openxmlformats.org/drawingml/2006/picture">
+                  <pic:nvPicPr>
+                    <pic:cNvPr id="448674307" name=""/>
+                    <pic:cNvPicPr/>
+                  </pic:nvPicPr>
+                  <pic:blipFill>
+                    <a:blip r:embed="rId19">
+                      <a:extLst>
+                        <a:ext uri="{28A0092B-C50C-407E-A947-70E740481C1C}">
+                          <a14:useLocalDpi xmlns:a14="http://schemas.microsoft.com/office/drawing/2010/main" val="0"/>
+                        </a:ext>
+                      </a:extLst>
+                    </a:blip>
+                    <a:stretch>
+                      <a:fillRect/>
+                    </a:stretch>
+                  </pic:blipFill>
+                  <pic:spPr>
+                    <a:xfrm>
+                      <a:off x="0" y="0"/>
+                      <a:ext cx="6840000" cy="883617"/>
+                    </a:xfrm>
+                    <a:prstGeom prst="rect">
+                      <a:avLst/>
+                    </a:prstGeom>
+                  </pic:spPr>
+                </pic:pic>
+              </a:graphicData>
+            </a:graphic>
+            <wp14:sizeRelH relativeFrom="margin">
+              <wp14:pctWidth>0</wp14:pctWidth>
+            </wp14:sizeRelH>
+            <wp14:sizeRelV relativeFrom="margin">
+              <wp14:pctHeight>0</wp14:pctHeight>
+            </wp14:sizeRelV>
+          </wp:anchor>
+        </w:drawing>
+      </w:r>
+      <w:r>
+        <w:rPr>
+          <w:rtl/>
+        </w:rPr>
+        <w:br w:type="page"/>
+      </w:r>
+    </w:p>
+    <w:p>
+      <w:pPr>
+        <w:rPr>
+          <w:rFonts w:hint="cs"/>
         </w:rPr>
       </w:pPr>
     </w:p>
